--- a/实验结果.docx
+++ b/实验结果.docx
@@ -199,6 +199,7 @@
         <w:gridCol w:w="1085"/>
         <w:gridCol w:w="1083"/>
         <w:gridCol w:w="1069"/>
+        <w:gridCol w:w="1389"/>
       </w:tblGrid>
       <w:tr>
         <w:tc>
@@ -273,6 +274,26 @@
             </w:r>
           </w:p>
         </w:tc>
+        <w:tc>
+          <w:tcPr>
+            <w:tcW w:w="1069" w:type="dxa"/>
+          </w:tcPr>
+          <w:p>
+            <w:pPr>
+              <w:rPr>
+                <w:rFonts w:hint="eastAsia"/>
+              </w:rPr>
+            </w:pPr>
+            <w:proofErr w:type="spellStart"/>
+            <w:r>
+              <w:rPr>
+                <w:rFonts w:hint="eastAsia"/>
+              </w:rPr>
+              <w:t>Cluster_num</w:t>
+            </w:r>
+            <w:proofErr w:type="spellEnd"/>
+          </w:p>
+        </w:tc>
       </w:tr>
       <w:tr>
         <w:tc>
@@ -347,6 +368,24 @@
             </w:r>
           </w:p>
         </w:tc>
+        <w:tc>
+          <w:tcPr>
+            <w:tcW w:w="1069" w:type="dxa"/>
+          </w:tcPr>
+          <w:p>
+            <w:pPr>
+              <w:rPr>
+                <w:rFonts w:hint="eastAsia"/>
+              </w:rPr>
+            </w:pPr>
+            <w:r>
+              <w:rPr>
+                <w:rFonts w:hint="eastAsia"/>
+              </w:rPr>
+              <w:t>5.6</w:t>
+            </w:r>
+          </w:p>
+        </w:tc>
       </w:tr>
       <w:tr>
         <w:tc>
@@ -421,6 +460,24 @@
             </w:r>
           </w:p>
         </w:tc>
+        <w:tc>
+          <w:tcPr>
+            <w:tcW w:w="1069" w:type="dxa"/>
+          </w:tcPr>
+          <w:p>
+            <w:pPr>
+              <w:rPr>
+                <w:rFonts w:hint="eastAsia"/>
+              </w:rPr>
+            </w:pPr>
+            <w:r>
+              <w:rPr>
+                <w:rFonts w:hint="eastAsia"/>
+              </w:rPr>
+              <w:t>5.56</w:t>
+            </w:r>
+          </w:p>
+        </w:tc>
       </w:tr>
       <w:tr>
         <w:tc>
@@ -455,19 +512,7 @@
               <w:rPr>
                 <w:rFonts w:hint="eastAsia"/>
               </w:rPr>
-              <w:t>0.8</w:t>
-            </w:r>
-            <w:r>
-              <w:rPr>
-                <w:rFonts w:hint="eastAsia"/>
-              </w:rPr>
-              <w:t>9</w:t>
-            </w:r>
-            <w:r>
-              <w:rPr>
-                <w:rFonts w:hint="eastAsia"/>
-              </w:rPr>
-              <w:t>45</w:t>
+              <w:t>0.8945</w:t>
             </w:r>
           </w:p>
         </w:tc>
@@ -485,19 +530,7 @@
               <w:rPr>
                 <w:rFonts w:hint="eastAsia"/>
               </w:rPr>
-              <w:t>0.</w:t>
-            </w:r>
-            <w:r>
-              <w:rPr>
-                <w:rFonts w:hint="eastAsia"/>
-              </w:rPr>
-              <w:t>6</w:t>
-            </w:r>
-            <w:r>
-              <w:rPr>
-                <w:rFonts w:hint="eastAsia"/>
-              </w:rPr>
-              <w:t>006</w:t>
+              <w:t>0.6006</w:t>
             </w:r>
           </w:p>
         </w:tc>
@@ -515,19 +548,25 @@
               <w:rPr>
                 <w:rFonts w:hint="eastAsia"/>
               </w:rPr>
-              <w:t>0.</w:t>
-            </w:r>
-            <w:r>
-              <w:rPr>
-                <w:rFonts w:hint="eastAsia"/>
-              </w:rPr>
-              <w:t>6</w:t>
-            </w:r>
-            <w:r>
-              <w:rPr>
-                <w:rFonts w:hint="eastAsia"/>
-              </w:rPr>
-              <w:t>177</w:t>
+              <w:t>0.6177</w:t>
+            </w:r>
+          </w:p>
+        </w:tc>
+        <w:tc>
+          <w:tcPr>
+            <w:tcW w:w="1069" w:type="dxa"/>
+          </w:tcPr>
+          <w:p>
+            <w:pPr>
+              <w:rPr>
+                <w:rFonts w:hint="eastAsia"/>
+              </w:rPr>
+            </w:pPr>
+            <w:r>
+              <w:rPr>
+                <w:rFonts w:hint="eastAsia"/>
+              </w:rPr>
+              <w:t>5.76</w:t>
             </w:r>
           </w:p>
         </w:tc>
@@ -565,19 +604,7 @@
               <w:rPr>
                 <w:rFonts w:hint="eastAsia"/>
               </w:rPr>
-              <w:t>0.8</w:t>
-            </w:r>
-            <w:r>
-              <w:rPr>
-                <w:rFonts w:hint="eastAsia"/>
-              </w:rPr>
-              <w:t>9</w:t>
-            </w:r>
-            <w:r>
-              <w:rPr>
-                <w:rFonts w:hint="eastAsia"/>
-              </w:rPr>
-              <w:t>93</w:t>
+              <w:t>0.8993</w:t>
             </w:r>
           </w:p>
         </w:tc>
@@ -595,19 +622,7 @@
               <w:rPr>
                 <w:rFonts w:hint="eastAsia"/>
               </w:rPr>
-              <w:t>0.</w:t>
-            </w:r>
-            <w:r>
-              <w:rPr>
-                <w:rFonts w:hint="eastAsia"/>
-              </w:rPr>
-              <w:t>6</w:t>
-            </w:r>
-            <w:r>
-              <w:rPr>
-                <w:rFonts w:hint="eastAsia"/>
-              </w:rPr>
-              <w:t>581</w:t>
+              <w:t>0.6581</w:t>
             </w:r>
           </w:p>
         </w:tc>
@@ -625,19 +640,25 @@
               <w:rPr>
                 <w:rFonts w:hint="eastAsia"/>
               </w:rPr>
-              <w:t>0.</w:t>
-            </w:r>
-            <w:r>
-              <w:rPr>
-                <w:rFonts w:hint="eastAsia"/>
-              </w:rPr>
-              <w:t>6</w:t>
-            </w:r>
-            <w:r>
-              <w:rPr>
-                <w:rFonts w:hint="eastAsia"/>
-              </w:rPr>
-              <w:t>651</w:t>
+              <w:t>0.6651</w:t>
+            </w:r>
+          </w:p>
+        </w:tc>
+        <w:tc>
+          <w:tcPr>
+            <w:tcW w:w="1069" w:type="dxa"/>
+          </w:tcPr>
+          <w:p>
+            <w:pPr>
+              <w:rPr>
+                <w:rFonts w:hint="eastAsia"/>
+              </w:rPr>
+            </w:pPr>
+            <w:r>
+              <w:rPr>
+                <w:rFonts w:hint="eastAsia"/>
+              </w:rPr>
+              <w:t>6.14</w:t>
             </w:r>
           </w:p>
         </w:tc>
@@ -712,6 +733,24 @@
                 <w:rFonts w:hint="eastAsia"/>
               </w:rPr>
               <w:t>0.6817</w:t>
+            </w:r>
+          </w:p>
+        </w:tc>
+        <w:tc>
+          <w:tcPr>
+            <w:tcW w:w="1069" w:type="dxa"/>
+          </w:tcPr>
+          <w:p>
+            <w:pPr>
+              <w:rPr>
+                <w:rFonts w:hint="eastAsia"/>
+              </w:rPr>
+            </w:pPr>
+            <w:r>
+              <w:rPr>
+                <w:rFonts w:hint="eastAsia"/>
+              </w:rPr>
+              <w:t>5.88</w:t>
             </w:r>
           </w:p>
         </w:tc>
@@ -971,6 +1010,7 @@
         <w:gridCol w:w="1085"/>
         <w:gridCol w:w="1083"/>
         <w:gridCol w:w="1069"/>
+        <w:gridCol w:w="1389"/>
       </w:tblGrid>
       <w:tr>
         <w:tc>
@@ -1045,6 +1085,26 @@
             </w:r>
           </w:p>
         </w:tc>
+        <w:tc>
+          <w:tcPr>
+            <w:tcW w:w="1069" w:type="dxa"/>
+          </w:tcPr>
+          <w:p>
+            <w:pPr>
+              <w:rPr>
+                <w:rFonts w:hint="eastAsia"/>
+              </w:rPr>
+            </w:pPr>
+            <w:proofErr w:type="spellStart"/>
+            <w:r>
+              <w:rPr>
+                <w:rFonts w:hint="eastAsia"/>
+              </w:rPr>
+              <w:t>Cluster_num</w:t>
+            </w:r>
+            <w:proofErr w:type="spellEnd"/>
+          </w:p>
+        </w:tc>
       </w:tr>
       <w:tr>
         <w:tc>
@@ -1119,6 +1179,24 @@
             </w:r>
           </w:p>
         </w:tc>
+        <w:tc>
+          <w:tcPr>
+            <w:tcW w:w="1069" w:type="dxa"/>
+          </w:tcPr>
+          <w:p>
+            <w:pPr>
+              <w:rPr>
+                <w:rFonts w:hint="eastAsia"/>
+              </w:rPr>
+            </w:pPr>
+            <w:r>
+              <w:rPr>
+                <w:rFonts w:hint="eastAsia"/>
+              </w:rPr>
+              <w:t>12.84</w:t>
+            </w:r>
+          </w:p>
+        </w:tc>
       </w:tr>
       <w:tr>
         <w:tc>
@@ -1193,6 +1271,24 @@
             </w:r>
           </w:p>
         </w:tc>
+        <w:tc>
+          <w:tcPr>
+            <w:tcW w:w="1069" w:type="dxa"/>
+          </w:tcPr>
+          <w:p>
+            <w:pPr>
+              <w:rPr>
+                <w:rFonts w:hint="eastAsia"/>
+              </w:rPr>
+            </w:pPr>
+            <w:r>
+              <w:rPr>
+                <w:rFonts w:hint="eastAsia"/>
+              </w:rPr>
+              <w:t>15.68</w:t>
+            </w:r>
+          </w:p>
+        </w:tc>
       </w:tr>
       <w:tr>
         <w:tc>
@@ -1267,6 +1363,24 @@
             </w:r>
           </w:p>
         </w:tc>
+        <w:tc>
+          <w:tcPr>
+            <w:tcW w:w="1069" w:type="dxa"/>
+          </w:tcPr>
+          <w:p>
+            <w:pPr>
+              <w:rPr>
+                <w:rFonts w:hint="eastAsia"/>
+              </w:rPr>
+            </w:pPr>
+            <w:r>
+              <w:rPr>
+                <w:rFonts w:hint="eastAsia"/>
+              </w:rPr>
+              <w:t>15.78</w:t>
+            </w:r>
+          </w:p>
+        </w:tc>
       </w:tr>
       <w:tr>
         <w:tc>
@@ -1341,6 +1455,24 @@
             </w:r>
           </w:p>
         </w:tc>
+        <w:tc>
+          <w:tcPr>
+            <w:tcW w:w="1069" w:type="dxa"/>
+          </w:tcPr>
+          <w:p>
+            <w:pPr>
+              <w:rPr>
+                <w:rFonts w:hint="eastAsia"/>
+              </w:rPr>
+            </w:pPr>
+            <w:r>
+              <w:rPr>
+                <w:rFonts w:hint="eastAsia"/>
+              </w:rPr>
+              <w:t>15.42</w:t>
+            </w:r>
+          </w:p>
+        </w:tc>
       </w:tr>
       <w:tr>
         <w:tc>
@@ -1415,17 +1547,26 @@
             </w:r>
           </w:p>
         </w:tc>
+        <w:tc>
+          <w:tcPr>
+            <w:tcW w:w="1069" w:type="dxa"/>
+          </w:tcPr>
+          <w:p>
+            <w:pPr>
+              <w:rPr>
+                <w:rFonts w:hint="eastAsia"/>
+              </w:rPr>
+            </w:pPr>
+            <w:r>
+              <w:rPr>
+                <w:rFonts w:hint="eastAsia"/>
+              </w:rPr>
+              <w:t>15.2</w:t>
+            </w:r>
+          </w:p>
+        </w:tc>
       </w:tr>
     </w:tbl>
-    <w:p>
-      <w:pPr>
-        <w:rPr>
-          <w:rFonts w:hint="eastAsia"/>
-          <w:b/>
-          <w:bCs/>
-        </w:rPr>
-      </w:pPr>
-    </w:p>
     <w:p>
       <w:pPr>
         <w:rPr>
@@ -1647,6 +1788,7 @@
         <w:gridCol w:w="1085"/>
         <w:gridCol w:w="1083"/>
         <w:gridCol w:w="1069"/>
+        <w:gridCol w:w="1389"/>
       </w:tblGrid>
       <w:tr>
         <w:tc>
@@ -1721,6 +1863,26 @@
             </w:r>
           </w:p>
         </w:tc>
+        <w:tc>
+          <w:tcPr>
+            <w:tcW w:w="1069" w:type="dxa"/>
+          </w:tcPr>
+          <w:p>
+            <w:pPr>
+              <w:rPr>
+                <w:rFonts w:hint="eastAsia"/>
+              </w:rPr>
+            </w:pPr>
+            <w:proofErr w:type="spellStart"/>
+            <w:r>
+              <w:rPr>
+                <w:rFonts w:hint="eastAsia"/>
+              </w:rPr>
+              <w:t>Cluster_num</w:t>
+            </w:r>
+            <w:proofErr w:type="spellEnd"/>
+          </w:p>
+        </w:tc>
       </w:tr>
       <w:tr>
         <w:tc>
@@ -1795,6 +1957,24 @@
             </w:r>
           </w:p>
         </w:tc>
+        <w:tc>
+          <w:tcPr>
+            <w:tcW w:w="1069" w:type="dxa"/>
+          </w:tcPr>
+          <w:p>
+            <w:pPr>
+              <w:rPr>
+                <w:rFonts w:hint="eastAsia"/>
+              </w:rPr>
+            </w:pPr>
+            <w:r>
+              <w:rPr>
+                <w:rFonts w:hint="eastAsia"/>
+              </w:rPr>
+              <w:t>4.52</w:t>
+            </w:r>
+          </w:p>
+        </w:tc>
       </w:tr>
       <w:tr>
         <w:tc>
@@ -1869,6 +2049,24 @@
             </w:r>
           </w:p>
         </w:tc>
+        <w:tc>
+          <w:tcPr>
+            <w:tcW w:w="1069" w:type="dxa"/>
+          </w:tcPr>
+          <w:p>
+            <w:pPr>
+              <w:rPr>
+                <w:rFonts w:hint="eastAsia"/>
+              </w:rPr>
+            </w:pPr>
+            <w:r>
+              <w:rPr>
+                <w:rFonts w:hint="eastAsia"/>
+              </w:rPr>
+              <w:t>5.9</w:t>
+            </w:r>
+          </w:p>
+        </w:tc>
       </w:tr>
       <w:tr>
         <w:tc>
@@ -1943,6 +2141,24 @@
             </w:r>
           </w:p>
         </w:tc>
+        <w:tc>
+          <w:tcPr>
+            <w:tcW w:w="1069" w:type="dxa"/>
+          </w:tcPr>
+          <w:p>
+            <w:pPr>
+              <w:rPr>
+                <w:rFonts w:hint="eastAsia"/>
+              </w:rPr>
+            </w:pPr>
+            <w:r>
+              <w:rPr>
+                <w:rFonts w:hint="eastAsia"/>
+              </w:rPr>
+              <w:t>6.22</w:t>
+            </w:r>
+          </w:p>
+        </w:tc>
       </w:tr>
       <w:tr>
         <w:tc>
@@ -2017,6 +2233,24 @@
             </w:r>
           </w:p>
         </w:tc>
+        <w:tc>
+          <w:tcPr>
+            <w:tcW w:w="1069" w:type="dxa"/>
+          </w:tcPr>
+          <w:p>
+            <w:pPr>
+              <w:rPr>
+                <w:rFonts w:hint="eastAsia"/>
+              </w:rPr>
+            </w:pPr>
+            <w:r>
+              <w:rPr>
+                <w:rFonts w:hint="eastAsia"/>
+              </w:rPr>
+              <w:t>7.1</w:t>
+            </w:r>
+          </w:p>
+        </w:tc>
       </w:tr>
       <w:tr>
         <w:tc>
@@ -2033,7 +2267,6 @@
               <w:rPr>
                 <w:rFonts w:hint="eastAsia"/>
               </w:rPr>
-              <w:lastRenderedPageBreak/>
               <w:t>50%</w:t>
             </w:r>
           </w:p>
@@ -2089,6 +2322,24 @@
                 <w:rFonts w:hint="eastAsia"/>
               </w:rPr>
               <w:t>0.7271</w:t>
+            </w:r>
+          </w:p>
+        </w:tc>
+        <w:tc>
+          <w:tcPr>
+            <w:tcW w:w="1069" w:type="dxa"/>
+          </w:tcPr>
+          <w:p>
+            <w:pPr>
+              <w:rPr>
+                <w:rFonts w:hint="eastAsia"/>
+              </w:rPr>
+            </w:pPr>
+            <w:r>
+              <w:rPr>
+                <w:rFonts w:hint="eastAsia"/>
+              </w:rPr>
+              <w:t>7.24</w:t>
             </w:r>
           </w:p>
         </w:tc>
@@ -2097,6 +2348,7 @@
     <w:p>
       <w:pPr>
         <w:rPr>
+          <w:rFonts w:hint="eastAsia"/>
           <w:b/>
           <w:bCs/>
         </w:rPr>
@@ -2105,6 +2357,7 @@
     <w:p>
       <w:pPr>
         <w:rPr>
+          <w:rFonts w:hint="eastAsia"/>
           <w:b/>
           <w:bCs/>
         </w:rPr>
@@ -2118,6 +2371,7 @@
           <w:numId w:val="1"/>
         </w:numPr>
         <w:rPr>
+          <w:rFonts w:hint="eastAsia"/>
           <w:b/>
           <w:bCs/>
         </w:rPr>
@@ -3107,6 +3361,7 @@
   <w:style w:type="character" w:default="1" w:styleId="a0">
     <w:name w:val="Default Paragraph Font"/>
     <w:uiPriority w:val="1"/>
+    <w:semiHidden/>
     <w:unhideWhenUsed/>
   </w:style>
   <w:style w:type="table" w:default="1" w:styleId="a1">
